--- a/aps-generate-document/aps-generate-document-from-template-and-image/images/Generate-Doc-Template.docx
+++ b/aps-generate-document/aps-generate-document-from-template-and-image/images/Generate-Doc-Template.docx
@@ -1,345 +1,11 @@
 
 <file path=word/document.xml><?xml version="1.0" encoding="utf-8"?>
-<w:document xmlns:wpc="http://schemas.microsoft.com/office/word/2010/wordprocessingCanvas" xmlns:cx="http://schemas.microsoft.com/office/drawing/2014/chartex" xmlns:cx1="http://schemas.microsoft.com/office/drawing/2015/9/8/chartex" xmlns:cx2="http://schemas.microsoft.com/office/drawing/2015/10/21/chartex" xmlns:cx3="http://schemas.microsoft.com/office/drawing/2016/5/9/chartex" xmlns:cx4="http://schemas.microsoft.com/office/drawing/2016/5/10/chartex" xmlns:cx5="http://schemas.microsoft.com/office/drawing/2016/5/11/chartex" xmlns:cx6="http://schemas.microsoft.com/office/drawing/2016/5/12/chartex" xmlns:cx7="http://schemas.microsoft.com/office/drawing/2016/5/13/chartex" xmlns:cx8="http://schemas.microsoft.com/office/drawing/2016/5/14/chartex" xmlns:mc="http://schemas.openxmlformats.org/markup-compatibility/2006" xmlns:aink="http://schemas.microsoft.com/office/drawing/2016/ink" xmlns:am3d="http://schemas.microsoft.com/office/drawing/2017/model3d" xmlns:o="urn:schemas-microsoft-com:office:office" xmlns:r="http://schemas.openxmlformats.org/officeDocument/2006/relationships" xmlns:m="http://schemas.openxmlformats.org/officeDocument/2006/math" xmlns:v="urn:schemas-microsoft-com:vml" xmlns:wp14="http://schemas.microsoft.com/office/word/2010/wordprocessingDrawing" xmlns:wp="http://schemas.openxmlformats.org/drawingml/2006/wordprocessingDrawing" xmlns:w10="urn:schemas-microsoft-com:office:word" xmlns:w="http://schemas.openxmlformats.org/wordprocessingml/2006/main" xmlns:w14="http://schemas.microsoft.com/office/word/2010/wordml" xmlns:w15="http://schemas.microsoft.com/office/word/2012/wordml" xmlns:w16cex="http://schemas.microsoft.com/office/word/2018/wordml/cex" xmlns:w16cid="http://schemas.microsoft.com/office/word/2016/wordml/cid" xmlns:w16="http://schemas.microsoft.com/office/word/2018/wordml" xmlns:w16se="http://schemas.microsoft.com/office/word/2015/wordml/symex" xmlns:wpg="http://schemas.microsoft.com/office/word/2010/wordprocessingGroup" xmlns:wpi="http://schemas.microsoft.com/office/word/2010/wordprocessingInk" xmlns:wne="http://schemas.microsoft.com/office/word/2006/wordml" xmlns:wps="http://schemas.microsoft.com/office/word/2010/wordprocessingShape" mc:Ignorable="w14 w15 w16se w16cid w16 w16cex wp14">
+<w:document xmlns:wpc="http://schemas.microsoft.com/office/word/2010/wordprocessingCanvas" xmlns:cx="http://schemas.microsoft.com/office/drawing/2014/chartex" xmlns:cx1="http://schemas.microsoft.com/office/drawing/2015/9/8/chartex" xmlns:cx2="http://schemas.microsoft.com/office/drawing/2015/10/21/chartex" xmlns:cx3="http://schemas.microsoft.com/office/drawing/2016/5/9/chartex" xmlns:cx4="http://schemas.microsoft.com/office/drawing/2016/5/10/chartex" xmlns:cx5="http://schemas.microsoft.com/office/drawing/2016/5/11/chartex" xmlns:cx6="http://schemas.microsoft.com/office/drawing/2016/5/12/chartex" xmlns:cx7="http://schemas.microsoft.com/office/drawing/2016/5/13/chartex" xmlns:cx8="http://schemas.microsoft.com/office/drawing/2016/5/14/chartex" xmlns:mc="http://schemas.openxmlformats.org/markup-compatibility/2006" xmlns:aink="http://schemas.microsoft.com/office/drawing/2016/ink" xmlns:am3d="http://schemas.microsoft.com/office/drawing/2017/model3d" xmlns:o="urn:schemas-microsoft-com:office:office" xmlns:r="http://schemas.openxmlformats.org/officeDocument/2006/relationships" xmlns:m="http://schemas.openxmlformats.org/officeDocument/2006/math" xmlns:v="urn:schemas-microsoft-com:vml" xmlns:wp14="http://schemas.microsoft.com/office/word/2010/wordprocessingDrawing" xmlns:wp="http://schemas.openxmlformats.org/drawingml/2006/wordprocessingDrawing" xmlns:w10="urn:schemas-microsoft-com:office:word" xmlns:w="http://schemas.openxmlformats.org/wordprocessingml/2006/main" xmlns:w14="http://schemas.microsoft.com/office/word/2010/wordml" xmlns:w15="http://schemas.microsoft.com/office/word/2012/wordml" xmlns:w16cid="http://schemas.microsoft.com/office/word/2016/wordml/cid" xmlns:w16se="http://schemas.microsoft.com/office/word/2015/wordml/symex" xmlns:wpg="http://schemas.microsoft.com/office/word/2010/wordprocessingGroup" xmlns:wpi="http://schemas.microsoft.com/office/word/2010/wordprocessingInk" xmlns:wne="http://schemas.microsoft.com/office/word/2006/wordml" xmlns:wps="http://schemas.microsoft.com/office/word/2010/wordprocessingShape" mc:Ignorable="w14 w15 w16se w16cid wp14">
   <w:body>
-    <w:p>
-      <w:pPr>
-        <w:rPr>
-          <w:b/>
-          <w:bCs/>
-        </w:rPr>
-      </w:pPr>
-      <w:r>
-        <w:rPr>
-          <w:b/>
-          <w:bCs/>
-        </w:rPr>
-        <w:t>Data from the APS Form Fields</w:t>
-      </w:r>
-    </w:p>
-    <w:p>
-      <w:pPr>
-        <w:rPr>
-          <w:b/>
-          <w:bCs/>
-        </w:rPr>
-      </w:pPr>
-    </w:p>
-    <w:tbl>
-      <w:tblPr>
-        <w:tblStyle w:val="TableGrid"/>
-        <w:tblW w:w="9265" w:type="dxa"/>
-        <w:tblLook w:val="04A0" w:firstRow="1" w:lastRow="0" w:firstColumn="1" w:lastColumn="0" w:noHBand="0" w:noVBand="1"/>
-      </w:tblPr>
-      <w:tblGrid>
-        <w:gridCol w:w="5125"/>
-        <w:gridCol w:w="4140"/>
-      </w:tblGrid>
-      <w:tr>
-        <w:tc>
-          <w:tcPr>
-            <w:tcW w:w="5125" w:type="dxa"/>
-          </w:tcPr>
-          <w:p>
-            <w:pPr>
-              <w:rPr>
-                <w:rFonts w:ascii="Angsana New" w:hAnsi="Angsana New" w:cs="Angsana New"/>
-                <w:b/>
-                <w:bCs/>
-              </w:rPr>
-            </w:pPr>
-            <w:r>
-              <w:rPr>
-                <w:rFonts w:ascii="Angsana New" w:hAnsi="Angsana New" w:cs="Angsana New"/>
-                <w:b/>
-                <w:bCs/>
-              </w:rPr>
-              <w:t>First Name</w:t>
-            </w:r>
-          </w:p>
-        </w:tc>
-        <w:tc>
-          <w:tcPr>
-            <w:tcW w:w="4140" w:type="dxa"/>
-            <w:vAlign w:val="center"/>
-          </w:tcPr>
-          <w:p>
-            <w:pPr>
-              <w:tabs>
-                <w:tab w:val="left" w:pos="2774"/>
-              </w:tabs>
-              <w:rPr>
-                <w:rFonts w:ascii="Angsana New" w:hAnsi="Angsana New" w:cs="Angsana New"/>
-              </w:rPr>
-            </w:pPr>
-            <w:r>
-              <w:rPr>
-                <w:sz w:val="13"/>
-                <w:szCs w:val="13"/>
-              </w:rPr>
-              <w:t>&lt;</w:t>
-            </w:r>
-            <w:proofErr w:type="gramStart"/>
-            <w:r>
-              <w:rPr>
-                <w:sz w:val="13"/>
-                <w:szCs w:val="13"/>
-              </w:rPr>
-              <w:t>&lt;[</w:t>
-            </w:r>
-            <w:proofErr w:type="gramEnd"/>
-            <w:r>
-              <w:rPr>
-                <w:sz w:val="13"/>
-                <w:szCs w:val="13"/>
-              </w:rPr>
-              <w:t xml:space="preserve"> </w:t>
-            </w:r>
-            <w:proofErr w:type="spellStart"/>
-            <w:r>
-              <w:rPr>
-                <w:sz w:val="13"/>
-                <w:szCs w:val="13"/>
-              </w:rPr>
-              <w:t>variables.get</w:t>
-            </w:r>
-            <w:proofErr w:type="spellEnd"/>
-            <w:r>
-              <w:rPr>
-                <w:sz w:val="13"/>
-                <w:szCs w:val="13"/>
-              </w:rPr>
-              <w:t>(“</w:t>
-            </w:r>
-            <w:proofErr w:type="spellStart"/>
-            <w:r>
-              <w:rPr>
-                <w:sz w:val="13"/>
-                <w:szCs w:val="13"/>
-              </w:rPr>
-              <w:t>firstname</w:t>
-            </w:r>
-            <w:proofErr w:type="spellEnd"/>
-            <w:r>
-              <w:rPr>
-                <w:sz w:val="13"/>
-                <w:szCs w:val="13"/>
-              </w:rPr>
-              <w:t>”)]&gt;&gt;</w:t>
-            </w:r>
-          </w:p>
-        </w:tc>
-      </w:tr>
-      <w:tr>
-        <w:tc>
-          <w:tcPr>
-            <w:tcW w:w="5125" w:type="dxa"/>
-          </w:tcPr>
-          <w:p>
-            <w:pPr>
-              <w:rPr>
-                <w:rFonts w:ascii="Angsana New" w:hAnsi="Angsana New" w:cs="Angsana New"/>
-                <w:b/>
-                <w:bCs/>
-              </w:rPr>
-            </w:pPr>
-            <w:r>
-              <w:rPr>
-                <w:rFonts w:ascii="Angsana New" w:hAnsi="Angsana New" w:cs="Angsana New"/>
-                <w:b/>
-                <w:bCs/>
-              </w:rPr>
-              <w:t>Last Name</w:t>
-            </w:r>
-          </w:p>
-        </w:tc>
-        <w:tc>
-          <w:tcPr>
-            <w:tcW w:w="4140" w:type="dxa"/>
-            <w:vAlign w:val="center"/>
-          </w:tcPr>
-          <w:p>
-            <w:pPr>
-              <w:tabs>
-                <w:tab w:val="left" w:pos="2774"/>
-              </w:tabs>
-              <w:rPr>
-                <w:rFonts w:ascii="Angsana New" w:hAnsi="Angsana New" w:cs="Angsana New"/>
-              </w:rPr>
-            </w:pPr>
-            <w:r>
-              <w:rPr>
-                <w:sz w:val="13"/>
-                <w:szCs w:val="13"/>
-              </w:rPr>
-              <w:t>&lt;</w:t>
-            </w:r>
-            <w:proofErr w:type="gramStart"/>
-            <w:r>
-              <w:rPr>
-                <w:sz w:val="13"/>
-                <w:szCs w:val="13"/>
-              </w:rPr>
-              <w:t>&lt;[</w:t>
-            </w:r>
-            <w:proofErr w:type="gramEnd"/>
-            <w:r>
-              <w:rPr>
-                <w:sz w:val="13"/>
-                <w:szCs w:val="13"/>
-              </w:rPr>
-              <w:t xml:space="preserve"> </w:t>
-            </w:r>
-            <w:proofErr w:type="spellStart"/>
-            <w:r>
-              <w:rPr>
-                <w:sz w:val="13"/>
-                <w:szCs w:val="13"/>
-              </w:rPr>
-              <w:t>variables.get</w:t>
-            </w:r>
-            <w:proofErr w:type="spellEnd"/>
-            <w:r>
-              <w:rPr>
-                <w:sz w:val="13"/>
-                <w:szCs w:val="13"/>
-              </w:rPr>
-              <w:t>(“</w:t>
-            </w:r>
-            <w:proofErr w:type="spellStart"/>
-            <w:r>
-              <w:rPr>
-                <w:sz w:val="13"/>
-                <w:szCs w:val="13"/>
-              </w:rPr>
-              <w:t>lastname</w:t>
-            </w:r>
-            <w:proofErr w:type="spellEnd"/>
-            <w:r>
-              <w:rPr>
-                <w:sz w:val="13"/>
-                <w:szCs w:val="13"/>
-              </w:rPr>
-              <w:t>”)]&gt;&gt;</w:t>
-            </w:r>
-          </w:p>
-        </w:tc>
-      </w:tr>
-      <w:tr>
-        <w:tc>
-          <w:tcPr>
-            <w:tcW w:w="5125" w:type="dxa"/>
-          </w:tcPr>
-          <w:p>
-            <w:pPr>
-              <w:rPr>
-                <w:rFonts w:ascii="Angsana New" w:hAnsi="Angsana New" w:cs="Angsana New"/>
-                <w:b/>
-                <w:bCs/>
-              </w:rPr>
-            </w:pPr>
-            <w:r>
-              <w:rPr>
-                <w:rFonts w:ascii="Angsana New" w:hAnsi="Angsana New" w:cs="Angsana New"/>
-                <w:b/>
-                <w:bCs/>
-              </w:rPr>
-              <w:t>Full Address</w:t>
-            </w:r>
-          </w:p>
-        </w:tc>
-        <w:tc>
-          <w:tcPr>
-            <w:tcW w:w="4140" w:type="dxa"/>
-            <w:vAlign w:val="center"/>
-          </w:tcPr>
-          <w:p>
-            <w:pPr>
-              <w:tabs>
-                <w:tab w:val="left" w:pos="2774"/>
-              </w:tabs>
-              <w:rPr>
-                <w:rFonts w:ascii="Angsana New" w:hAnsi="Angsana New" w:cs="Angsana New"/>
-              </w:rPr>
-            </w:pPr>
-            <w:r>
-              <w:rPr>
-                <w:sz w:val="13"/>
-                <w:szCs w:val="13"/>
-              </w:rPr>
-              <w:t>&lt;</w:t>
-            </w:r>
-            <w:proofErr w:type="gramStart"/>
-            <w:r>
-              <w:rPr>
-                <w:sz w:val="13"/>
-                <w:szCs w:val="13"/>
-              </w:rPr>
-              <w:t>&lt;[</w:t>
-            </w:r>
-            <w:proofErr w:type="gramEnd"/>
-            <w:r>
-              <w:rPr>
-                <w:sz w:val="13"/>
-                <w:szCs w:val="13"/>
-              </w:rPr>
-              <w:t xml:space="preserve"> </w:t>
-            </w:r>
-            <w:proofErr w:type="spellStart"/>
-            <w:r>
-              <w:rPr>
-                <w:sz w:val="13"/>
-                <w:szCs w:val="13"/>
-              </w:rPr>
-              <w:t>variables.get</w:t>
-            </w:r>
-            <w:proofErr w:type="spellEnd"/>
-            <w:r>
-              <w:rPr>
-                <w:sz w:val="13"/>
-                <w:szCs w:val="13"/>
-              </w:rPr>
-              <w:t>(“</w:t>
-            </w:r>
-            <w:r>
-              <w:rPr>
-                <w:sz w:val="13"/>
-                <w:szCs w:val="13"/>
-              </w:rPr>
-              <w:t>address</w:t>
-            </w:r>
-            <w:r>
-              <w:rPr>
-                <w:sz w:val="13"/>
-                <w:szCs w:val="13"/>
-              </w:rPr>
-              <w:t>”)]&gt;&gt;</w:t>
-            </w:r>
-          </w:p>
-        </w:tc>
-      </w:tr>
-    </w:tbl>
-    <w:p>
-      <w:pPr>
-        <w:rPr>
-          <w:rFonts w:ascii="Angsana New" w:hAnsi="Angsana New" w:cs="Angsana New"/>
-        </w:rPr>
-      </w:pPr>
-    </w:p>
     <w:p/>
     <w:p>
-      <w:pPr>
-        <w:rPr>
-          <w:b/>
-          <w:bCs/>
-        </w:rPr>
-      </w:pPr>
       <w:r>
-        <w:rPr>
-          <w:b/>
-          <w:bCs/>
-        </w:rPr>
-        <w:t>Signature of the Approver</w:t>
+        <w:t>The attached image…</w:t>
       </w:r>
     </w:p>
     <w:p>
@@ -350,18 +16,18 @@
         <mc:AlternateContent>
           <mc:Choice Requires="wps">
             <w:drawing>
-              <wp:anchor distT="0" distB="0" distL="114300" distR="114300" simplePos="0" relativeHeight="251659264" behindDoc="0" locked="0" layoutInCell="1" allowOverlap="1" wp14:anchorId="479CA7AD" wp14:editId="3427FE9C">
+              <wp:anchor distT="0" distB="0" distL="114300" distR="114300" simplePos="0" relativeHeight="251659264" behindDoc="0" locked="0" layoutInCell="1" allowOverlap="1" wp14:anchorId="6BC4A3A4" wp14:editId="2678C546">
                 <wp:simplePos x="0" y="0"/>
                 <wp:positionH relativeFrom="column">
-                  <wp:posOffset>12907</wp:posOffset>
+                  <wp:posOffset>57150</wp:posOffset>
                 </wp:positionH>
                 <wp:positionV relativeFrom="paragraph">
-                  <wp:posOffset>69215</wp:posOffset>
+                  <wp:posOffset>56515</wp:posOffset>
                 </wp:positionV>
-                <wp:extent cx="2172335" cy="1031240"/>
-                <wp:effectExtent l="0" t="0" r="12065" b="10160"/>
+                <wp:extent cx="4352925" cy="2171700"/>
+                <wp:effectExtent l="0" t="0" r="28575" b="19050"/>
                 <wp:wrapSquare wrapText="bothSides"/>
-                <wp:docPr id="2" name="Text Box 2"/>
+                <wp:docPr id="1" name="Text Box 1"/>
                 <wp:cNvGraphicFramePr/>
                 <a:graphic xmlns:a="http://schemas.openxmlformats.org/drawingml/2006/main">
                   <a:graphicData uri="http://schemas.microsoft.com/office/word/2010/wordprocessingShape">
@@ -370,7 +36,7 @@
                       <wps:spPr>
                         <a:xfrm>
                           <a:off x="0" y="0"/>
-                          <a:ext cx="2172335" cy="1031240"/>
+                          <a:ext cx="4352925" cy="2171700"/>
                         </a:xfrm>
                         <a:prstGeom prst="rect">
                           <a:avLst/>
@@ -378,7 +44,7 @@
                         <a:noFill/>
                         <a:ln>
                           <a:solidFill>
-                            <a:schemeClr val="tx1"/>
+                            <a:schemeClr val="accent1"/>
                           </a:solidFill>
                         </a:ln>
                         <a:effectLst/>
@@ -403,11 +69,9 @@
                             <w:r>
                               <w:t>&lt;&lt;image [</w:t>
                             </w:r>
-                            <w:proofErr w:type="spellStart"/>
                             <w:r>
-                              <w:t>sign_data</w:t>
+                              <w:t>docBase64</w:t>
                             </w:r>
-                            <w:proofErr w:type="spellEnd"/>
                             <w:r>
                               <w:t>]&gt;&gt;</w:t>
                             </w:r>
@@ -434,22 +98,20 @@
           </mc:Choice>
           <mc:Fallback>
             <w:pict>
-              <v:shapetype w14:anchorId="479CA7AD" id="_x0000_t202" coordsize="21600,21600" o:spt="202" path="m,l,21600r21600,l21600,xe">
+              <v:shapetype w14:anchorId="6BC4A3A4" id="_x0000_t202" coordsize="21600,21600" o:spt="202" path="m,l,21600r21600,l21600,xe">
                 <v:stroke joinstyle="miter"/>
                 <v:path gradientshapeok="t" o:connecttype="rect"/>
               </v:shapetype>
-              <v:shape id="Text Box 2" o:spid="_x0000_s1026" type="#_x0000_t202" style="position:absolute;margin-left:1pt;margin-top:5.45pt;width:171.05pt;height:81.2pt;z-index:251659264;visibility:visible;mso-wrap-style:square;mso-width-percent:0;mso-height-percent:0;mso-wrap-distance-left:9pt;mso-wrap-distance-top:0;mso-wrap-distance-right:9pt;mso-wrap-distance-bottom:0;mso-position-horizontal:absolute;mso-position-horizontal-relative:text;mso-position-vertical:absolute;mso-position-vertical-relative:text;mso-width-percent:0;mso-height-percent:0;mso-width-relative:margin;mso-height-relative:margin;v-text-anchor:top" o:gfxdata="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" filled="f" strokecolor="black [3213]">
+              <v:shape id="Text Box 1" o:spid="_x0000_s1026" type="#_x0000_t202" style="position:absolute;margin-left:4.5pt;margin-top:4.45pt;width:342.75pt;height:171pt;z-index:251659264;visibility:visible;mso-wrap-style:square;mso-width-percent:0;mso-height-percent:0;mso-wrap-distance-left:9pt;mso-wrap-distance-top:0;mso-wrap-distance-right:9pt;mso-wrap-distance-bottom:0;mso-position-horizontal:absolute;mso-position-horizontal-relative:text;mso-position-vertical:absolute;mso-position-vertical-relative:text;mso-width-percent:0;mso-height-percent:0;mso-width-relative:margin;mso-height-relative:margin;v-text-anchor:top" o:gfxdata="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" filled="f" strokecolor="#5b9bd5 [3204]">
                 <v:textbox>
                   <w:txbxContent>
                     <w:p>
                       <w:r>
                         <w:t>&lt;&lt;image [</w:t>
                       </w:r>
-                      <w:proofErr w:type="spellStart"/>
                       <w:r>
-                        <w:t>sign_data</w:t>
+                        <w:t>docBase64</w:t>
                       </w:r>
-                      <w:proofErr w:type="spellEnd"/>
                       <w:r>
                         <w:t>]&gt;&gt;</w:t>
                       </w:r>
@@ -469,17 +131,12 @@
     <w:p/>
     <w:p/>
     <w:p>
-      <w:pPr>
-        <w:rPr>
-          <w:rFonts w:ascii="Angsana New" w:hAnsi="Angsana New" w:cs="Angsana New"/>
-        </w:rPr>
-      </w:pPr>
+      <w:bookmarkStart w:id="0" w:name="_GoBack"/>
+      <w:bookmarkEnd w:id="0"/>
     </w:p>
-    <w:p/>
     <w:sectPr>
-      <w:headerReference w:type="default" r:id="rId6"/>
       <w:pgSz w:w="11900" w:h="16840"/>
-      <w:pgMar w:top="866" w:right="1440" w:bottom="1440" w:left="1440" w:header="283" w:footer="708" w:gutter="0"/>
+      <w:pgMar w:top="1440" w:right="1440" w:bottom="1440" w:left="1440" w:header="708" w:footer="708" w:gutter="0"/>
       <w:cols w:space="708"/>
       <w:docGrid w:linePitch="360"/>
     </w:sectPr>
@@ -487,62 +144,8 @@
 </w:document>
 </file>
 
-<file path=word/endnotes.xml><?xml version="1.0" encoding="utf-8"?>
-<w:endnotes xmlns:wpc="http://schemas.microsoft.com/office/word/2010/wordprocessingCanvas" xmlns:cx="http://schemas.microsoft.com/office/drawing/2014/chartex" xmlns:cx1="http://schemas.microsoft.com/office/drawing/2015/9/8/chartex" xmlns:cx2="http://schemas.microsoft.com/office/drawing/2015/10/21/chartex" xmlns:cx3="http://schemas.microsoft.com/office/drawing/2016/5/9/chartex" xmlns:cx4="http://schemas.microsoft.com/office/drawing/2016/5/10/chartex" xmlns:cx5="http://schemas.microsoft.com/office/drawing/2016/5/11/chartex" xmlns:cx6="http://schemas.microsoft.com/office/drawing/2016/5/12/chartex" xmlns:cx7="http://schemas.microsoft.com/office/drawing/2016/5/13/chartex" xmlns:cx8="http://schemas.microsoft.com/office/drawing/2016/5/14/chartex" xmlns:mc="http://schemas.openxmlformats.org/markup-compatibility/2006" xmlns:aink="http://schemas.microsoft.com/office/drawing/2016/ink" xmlns:am3d="http://schemas.microsoft.com/office/drawing/2017/model3d" xmlns:o="urn:schemas-microsoft-com:office:office" xmlns:r="http://schemas.openxmlformats.org/officeDocument/2006/relationships" xmlns:m="http://schemas.openxmlformats.org/officeDocument/2006/math" xmlns:v="urn:schemas-microsoft-com:vml" xmlns:wp14="http://schemas.microsoft.com/office/word/2010/wordprocessingDrawing" xmlns:wp="http://schemas.openxmlformats.org/drawingml/2006/wordprocessingDrawing" xmlns:w10="urn:schemas-microsoft-com:office:word" xmlns:w="http://schemas.openxmlformats.org/wordprocessingml/2006/main" xmlns:w14="http://schemas.microsoft.com/office/word/2010/wordml" xmlns:w15="http://schemas.microsoft.com/office/word/2012/wordml" xmlns:w16cex="http://schemas.microsoft.com/office/word/2018/wordml/cex" xmlns:w16cid="http://schemas.microsoft.com/office/word/2016/wordml/cid" xmlns:w16="http://schemas.microsoft.com/office/word/2018/wordml" xmlns:w16se="http://schemas.microsoft.com/office/word/2015/wordml/symex" xmlns:wpg="http://schemas.microsoft.com/office/word/2010/wordprocessingGroup" xmlns:wpi="http://schemas.microsoft.com/office/word/2010/wordprocessingInk" xmlns:wne="http://schemas.microsoft.com/office/word/2006/wordml" xmlns:wps="http://schemas.microsoft.com/office/word/2010/wordprocessingShape" mc:Ignorable="w14 w15 w16se w16cid w16 w16cex wp14">
-  <w:endnote w:type="separator" w:id="-1">
-    <w:p>
-      <w:r>
-        <w:separator/>
-      </w:r>
-    </w:p>
-  </w:endnote>
-  <w:endnote w:type="continuationSeparator" w:id="0">
-    <w:p>
-      <w:r>
-        <w:continuationSeparator/>
-      </w:r>
-    </w:p>
-  </w:endnote>
-</w:endnotes>
-</file>
-
-<file path=word/footnotes.xml><?xml version="1.0" encoding="utf-8"?>
-<w:footnotes xmlns:wpc="http://schemas.microsoft.com/office/word/2010/wordprocessingCanvas" xmlns:cx="http://schemas.microsoft.com/office/drawing/2014/chartex" xmlns:cx1="http://schemas.microsoft.com/office/drawing/2015/9/8/chartex" xmlns:cx2="http://schemas.microsoft.com/office/drawing/2015/10/21/chartex" xmlns:cx3="http://schemas.microsoft.com/office/drawing/2016/5/9/chartex" xmlns:cx4="http://schemas.microsoft.com/office/drawing/2016/5/10/chartex" xmlns:cx5="http://schemas.microsoft.com/office/drawing/2016/5/11/chartex" xmlns:cx6="http://schemas.microsoft.com/office/drawing/2016/5/12/chartex" xmlns:cx7="http://schemas.microsoft.com/office/drawing/2016/5/13/chartex" xmlns:cx8="http://schemas.microsoft.com/office/drawing/2016/5/14/chartex" xmlns:mc="http://schemas.openxmlformats.org/markup-compatibility/2006" xmlns:aink="http://schemas.microsoft.com/office/drawing/2016/ink" xmlns:am3d="http://schemas.microsoft.com/office/drawing/2017/model3d" xmlns:o="urn:schemas-microsoft-com:office:office" xmlns:r="http://schemas.openxmlformats.org/officeDocument/2006/relationships" xmlns:m="http://schemas.openxmlformats.org/officeDocument/2006/math" xmlns:v="urn:schemas-microsoft-com:vml" xmlns:wp14="http://schemas.microsoft.com/office/word/2010/wordprocessingDrawing" xmlns:wp="http://schemas.openxmlformats.org/drawingml/2006/wordprocessingDrawing" xmlns:w10="urn:schemas-microsoft-com:office:word" xmlns:w="http://schemas.openxmlformats.org/wordprocessingml/2006/main" xmlns:w14="http://schemas.microsoft.com/office/word/2010/wordml" xmlns:w15="http://schemas.microsoft.com/office/word/2012/wordml" xmlns:w16cex="http://schemas.microsoft.com/office/word/2018/wordml/cex" xmlns:w16cid="http://schemas.microsoft.com/office/word/2016/wordml/cid" xmlns:w16="http://schemas.microsoft.com/office/word/2018/wordml" xmlns:w16se="http://schemas.microsoft.com/office/word/2015/wordml/symex" xmlns:wpg="http://schemas.microsoft.com/office/word/2010/wordprocessingGroup" xmlns:wpi="http://schemas.microsoft.com/office/word/2010/wordprocessingInk" xmlns:wne="http://schemas.microsoft.com/office/word/2006/wordml" xmlns:wps="http://schemas.microsoft.com/office/word/2010/wordprocessingShape" mc:Ignorable="w14 w15 w16se w16cid w16 w16cex wp14">
-  <w:footnote w:type="separator" w:id="-1">
-    <w:p>
-      <w:r>
-        <w:separator/>
-      </w:r>
-    </w:p>
-  </w:footnote>
-  <w:footnote w:type="continuationSeparator" w:id="0">
-    <w:p>
-      <w:r>
-        <w:continuationSeparator/>
-      </w:r>
-    </w:p>
-  </w:footnote>
-</w:footnotes>
-</file>
-
-<file path=word/header1.xml><?xml version="1.0" encoding="utf-8"?>
-<w:hdr xmlns:wpc="http://schemas.microsoft.com/office/word/2010/wordprocessingCanvas" xmlns:cx="http://schemas.microsoft.com/office/drawing/2014/chartex" xmlns:cx1="http://schemas.microsoft.com/office/drawing/2015/9/8/chartex" xmlns:cx2="http://schemas.microsoft.com/office/drawing/2015/10/21/chartex" xmlns:cx3="http://schemas.microsoft.com/office/drawing/2016/5/9/chartex" xmlns:cx4="http://schemas.microsoft.com/office/drawing/2016/5/10/chartex" xmlns:cx5="http://schemas.microsoft.com/office/drawing/2016/5/11/chartex" xmlns:cx6="http://schemas.microsoft.com/office/drawing/2016/5/12/chartex" xmlns:cx7="http://schemas.microsoft.com/office/drawing/2016/5/13/chartex" xmlns:cx8="http://schemas.microsoft.com/office/drawing/2016/5/14/chartex" xmlns:mc="http://schemas.openxmlformats.org/markup-compatibility/2006" xmlns:aink="http://schemas.microsoft.com/office/drawing/2016/ink" xmlns:am3d="http://schemas.microsoft.com/office/drawing/2017/model3d" xmlns:o="urn:schemas-microsoft-com:office:office" xmlns:r="http://schemas.openxmlformats.org/officeDocument/2006/relationships" xmlns:m="http://schemas.openxmlformats.org/officeDocument/2006/math" xmlns:v="urn:schemas-microsoft-com:vml" xmlns:wp14="http://schemas.microsoft.com/office/word/2010/wordprocessingDrawing" xmlns:wp="http://schemas.openxmlformats.org/drawingml/2006/wordprocessingDrawing" xmlns:w10="urn:schemas-microsoft-com:office:word" xmlns:w="http://schemas.openxmlformats.org/wordprocessingml/2006/main" xmlns:w14="http://schemas.microsoft.com/office/word/2010/wordml" xmlns:w15="http://schemas.microsoft.com/office/word/2012/wordml" xmlns:w16cex="http://schemas.microsoft.com/office/word/2018/wordml/cex" xmlns:w16cid="http://schemas.microsoft.com/office/word/2016/wordml/cid" xmlns:w16="http://schemas.microsoft.com/office/word/2018/wordml" xmlns:w16se="http://schemas.microsoft.com/office/word/2015/wordml/symex" xmlns:wpg="http://schemas.microsoft.com/office/word/2010/wordprocessingGroup" xmlns:wpi="http://schemas.microsoft.com/office/word/2010/wordprocessingInk" xmlns:wne="http://schemas.microsoft.com/office/word/2006/wordml" xmlns:wps="http://schemas.microsoft.com/office/word/2010/wordprocessingShape" mc:Ignorable="w14 w15 w16se w16cid w16 w16cex wp14">
-  <w:p>
-    <w:r>
-      <w:t xml:space="preserve">                                                                                                                                                                   </w:t>
-    </w:r>
-  </w:p>
-  <w:p/>
-  <w:p>
-    <w:pPr>
-      <w:pStyle w:val="Header"/>
-    </w:pPr>
-  </w:p>
-</w:hdr>
-</file>
-
 <file path=word/styles.xml><?xml version="1.0" encoding="utf-8"?>
-<w:styles xmlns:mc="http://schemas.openxmlformats.org/markup-compatibility/2006" xmlns:r="http://schemas.openxmlformats.org/officeDocument/2006/relationships" xmlns:w="http://schemas.openxmlformats.org/wordprocessingml/2006/main" xmlns:w14="http://schemas.microsoft.com/office/word/2010/wordml" xmlns:w15="http://schemas.microsoft.com/office/word/2012/wordml" xmlns:w16cex="http://schemas.microsoft.com/office/word/2018/wordml/cex" xmlns:w16cid="http://schemas.microsoft.com/office/word/2016/wordml/cid" xmlns:w16="http://schemas.microsoft.com/office/word/2018/wordml" xmlns:w16se="http://schemas.microsoft.com/office/word/2015/wordml/symex" mc:Ignorable="w14 w15 w16se w16cid w16 w16cex">
+<w:styles xmlns:mc="http://schemas.openxmlformats.org/markup-compatibility/2006" xmlns:r="http://schemas.openxmlformats.org/officeDocument/2006/relationships" xmlns:w="http://schemas.openxmlformats.org/wordprocessingml/2006/main" xmlns:w14="http://schemas.microsoft.com/office/word/2010/wordml" xmlns:w15="http://schemas.microsoft.com/office/word/2012/wordml" xmlns:w16cid="http://schemas.microsoft.com/office/word/2016/wordml/cid" xmlns:w16se="http://schemas.microsoft.com/office/word/2015/wordml/symex" mc:Ignorable="w14 w15 w16se w16cid">
   <w:docDefaults>
     <w:rPrDefault>
       <w:rPr>
@@ -554,7 +157,7 @@
     </w:rPrDefault>
     <w:pPrDefault/>
   </w:docDefaults>
-  <w:latentStyles w:defLockedState="0" w:defUIPriority="99" w:defSemiHidden="0" w:defUnhideWhenUsed="0" w:defQFormat="0" w:count="376">
+  <w:latentStyles w:defLockedState="0" w:defUIPriority="99" w:defSemiHidden="0" w:defUnhideWhenUsed="0" w:defQFormat="0" w:count="375">
     <w:lsdException w:name="Normal" w:uiPriority="0" w:qFormat="1"/>
     <w:lsdException w:name="heading 1" w:uiPriority="9" w:qFormat="1"/>
     <w:lsdException w:name="heading 2" w:semiHidden="1" w:uiPriority="9" w:unhideWhenUsed="1" w:qFormat="1"/>
@@ -932,10 +535,6 @@
   <w:style w:type="paragraph" w:default="1" w:styleId="Normal">
     <w:name w:val="Normal"/>
     <w:qFormat/>
-    <w:rsid w:val="00CD284F"/>
-    <w:rPr>
-      <w:rFonts w:ascii="Times New Roman" w:eastAsia="Times New Roman" w:hAnsi="Times New Roman" w:cs="Times New Roman"/>
-    </w:rPr>
   </w:style>
   <w:style w:type="character" w:default="1" w:styleId="DefaultParagraphFont">
     <w:name w:val="Default Paragraph Font"/>
@@ -963,70 +562,6 @@
     <w:uiPriority w:val="99"/>
     <w:semiHidden/>
     <w:unhideWhenUsed/>
-  </w:style>
-  <w:style w:type="table" w:styleId="TableGrid">
-    <w:name w:val="Table Grid"/>
-    <w:basedOn w:val="TableNormal"/>
-    <w:uiPriority w:val="39"/>
-    <w:rsid w:val="00CD284F"/>
-    <w:tblPr>
-      <w:tblBorders>
-        <w:top w:val="single" w:sz="4" w:space="0" w:color="auto"/>
-        <w:left w:val="single" w:sz="4" w:space="0" w:color="auto"/>
-        <w:bottom w:val="single" w:sz="4" w:space="0" w:color="auto"/>
-        <w:right w:val="single" w:sz="4" w:space="0" w:color="auto"/>
-        <w:insideH w:val="single" w:sz="4" w:space="0" w:color="auto"/>
-        <w:insideV w:val="single" w:sz="4" w:space="0" w:color="auto"/>
-      </w:tblBorders>
-    </w:tblPr>
-  </w:style>
-  <w:style w:type="paragraph" w:styleId="Header">
-    <w:name w:val="header"/>
-    <w:basedOn w:val="Normal"/>
-    <w:link w:val="HeaderChar"/>
-    <w:uiPriority w:val="99"/>
-    <w:unhideWhenUsed/>
-    <w:rsid w:val="00CD284F"/>
-    <w:pPr>
-      <w:tabs>
-        <w:tab w:val="center" w:pos="4680"/>
-        <w:tab w:val="right" w:pos="9360"/>
-      </w:tabs>
-    </w:pPr>
-  </w:style>
-  <w:style w:type="character" w:customStyle="1" w:styleId="HeaderChar">
-    <w:name w:val="Header Char"/>
-    <w:basedOn w:val="DefaultParagraphFont"/>
-    <w:link w:val="Header"/>
-    <w:uiPriority w:val="99"/>
-    <w:rsid w:val="00CD284F"/>
-    <w:rPr>
-      <w:rFonts w:ascii="Times New Roman" w:eastAsia="Times New Roman" w:hAnsi="Times New Roman" w:cs="Times New Roman"/>
-    </w:rPr>
-  </w:style>
-  <w:style w:type="paragraph" w:styleId="Footer">
-    <w:name w:val="footer"/>
-    <w:basedOn w:val="Normal"/>
-    <w:link w:val="FooterChar"/>
-    <w:uiPriority w:val="99"/>
-    <w:unhideWhenUsed/>
-    <w:rsid w:val="00CD284F"/>
-    <w:pPr>
-      <w:tabs>
-        <w:tab w:val="center" w:pos="4680"/>
-        <w:tab w:val="right" w:pos="9360"/>
-      </w:tabs>
-    </w:pPr>
-  </w:style>
-  <w:style w:type="character" w:customStyle="1" w:styleId="FooterChar">
-    <w:name w:val="Footer Char"/>
-    <w:basedOn w:val="DefaultParagraphFont"/>
-    <w:link w:val="Footer"/>
-    <w:uiPriority w:val="99"/>
-    <w:rsid w:val="00CD284F"/>
-    <w:rPr>
-      <w:rFonts w:ascii="Times New Roman" w:eastAsia="Times New Roman" w:hAnsi="Times New Roman" w:cs="Times New Roman"/>
-    </w:rPr>
   </w:style>
 </w:styles>
 </file>
